--- a/Documentation/20190411_Meeting minutes.docx
+++ b/Documentation/20190411_Meeting minutes.docx
@@ -4,12 +4,22 @@
   <w:body>
     <w:p>
       <w:r>
-        <w:t>20190411_Meeting Minutes</w:t>
-      </w:r>
-    </w:p>
-    <w:p>
-      <w:r>
-        <w:t>To Dos:</w:t>
+        <w:t xml:space="preserve">20190411_Meeting </w:t>
+      </w:r>
+      <w:proofErr w:type="spellStart"/>
+      <w:r>
+        <w:t>Minutes</w:t>
+      </w:r>
+      <w:proofErr w:type="spellEnd"/>
+    </w:p>
+    <w:p>
+      <w:proofErr w:type="spellStart"/>
+      <w:r>
+        <w:t>To</w:t>
+      </w:r>
+      <w:proofErr w:type="spellEnd"/>
+      <w:r>
+        <w:t xml:space="preserve"> Dos:</w:t>
       </w:r>
     </w:p>
     <w:p>
@@ -19,9 +29,60 @@
           <w:ilvl w:val="0"/>
           <w:numId w:val="1"/>
         </w:numPr>
-      </w:pPr>
-      <w:r>
-        <w:t>Konfiguration Chatbot</w:t>
+        <w:rPr>
+          <w:lang w:val="en-US"/>
+        </w:rPr>
+      </w:pPr>
+      <w:r>
+        <w:t xml:space="preserve">Konfiguration </w:t>
+      </w:r>
+      <w:proofErr w:type="spellStart"/>
+      <w:r>
+        <w:t>Chatbot</w:t>
+      </w:r>
+      <w:proofErr w:type="spellEnd"/>
+      <w:r>
+        <w:t xml:space="preserve"> – was fragt er alles ab? </w:t>
+      </w:r>
+      <w:r>
+        <w:rPr>
+          <w:lang w:val="en-US"/>
+        </w:rPr>
+        <w:t xml:space="preserve">Occasion, </w:t>
+      </w:r>
+      <w:proofErr w:type="spellStart"/>
+      <w:r>
+        <w:rPr>
+          <w:lang w:val="en-US"/>
+        </w:rPr>
+        <w:t>Prefernces</w:t>
+      </w:r>
+      <w:proofErr w:type="spellEnd"/>
+      <w:r>
+        <w:rPr>
+          <w:lang w:val="en-US"/>
+        </w:rPr>
+        <w:t xml:space="preserve">, color, price range, material, </w:t>
+      </w:r>
+      <w:proofErr w:type="spellStart"/>
+      <w:r>
+        <w:rPr>
+          <w:lang w:val="en-US"/>
+        </w:rPr>
+        <w:t>passform</w:t>
+      </w:r>
+      <w:proofErr w:type="spellEnd"/>
+      <w:r>
+        <w:rPr>
+          <w:lang w:val="en-US"/>
+        </w:rPr>
+        <w:t>, preferred partner</w:t>
+      </w:r>
+      <w:r>
+        <w:rPr>
+          <w:lang w:val="en-US"/>
+        </w:rPr>
+        <w:tab/>
       </w:r>
     </w:p>
     <w:p>
@@ -33,6 +94,143 @@
         </w:numPr>
       </w:pPr>
       <w:r>
+        <w:t xml:space="preserve">Daniela DMN </w:t>
+      </w:r>
+      <w:r>
+        <w:t xml:space="preserve">&amp; Input, Output, etc. </w:t>
+      </w:r>
+      <w:r>
+        <w:t xml:space="preserve">– für Partner </w:t>
+      </w:r>
+      <w:proofErr w:type="spellStart"/>
+      <w:proofErr w:type="gramStart"/>
+      <w:r>
+        <w:t>sagen,w</w:t>
+      </w:r>
+      <w:proofErr w:type="spellEnd"/>
+      <w:proofErr w:type="gramEnd"/>
+      <w:r>
+        <w:t xml:space="preserve"> </w:t>
+      </w:r>
+      <w:proofErr w:type="spellStart"/>
+      <w:r>
+        <w:t>as</w:t>
+      </w:r>
+      <w:proofErr w:type="spellEnd"/>
+      <w:r>
+        <w:t xml:space="preserve"> wir schicke</w:t>
+      </w:r>
+      <w:r>
+        <w:t>n (</w:t>
+      </w:r>
+      <w:proofErr w:type="spellStart"/>
+      <w:r>
+        <w:t>Massmarket</w:t>
+      </w:r>
+      <w:proofErr w:type="spellEnd"/>
+      <w:r>
+        <w:t xml:space="preserve">), bei </w:t>
+      </w:r>
+      <w:proofErr w:type="spellStart"/>
+      <w:r>
+        <w:t>Tailor</w:t>
+      </w:r>
+      <w:proofErr w:type="spellEnd"/>
+      <w:r>
+        <w:t xml:space="preserve"> geben wir diese Infos mit und bei Fair </w:t>
+      </w:r>
+      <w:proofErr w:type="spellStart"/>
+      <w:r>
+        <w:t>production</w:t>
+      </w:r>
+      <w:proofErr w:type="spellEnd"/>
+      <w:r>
+        <w:t xml:space="preserve"> </w:t>
+      </w:r>
+    </w:p>
+    <w:p>
+      <w:pPr>
+        <w:pStyle w:val="Listenabsatz"/>
+        <w:numPr>
+          <w:ilvl w:val="0"/>
+          <w:numId w:val="1"/>
+        </w:numPr>
+        <w:rPr>
+          <w:lang w:val="en-US"/>
+        </w:rPr>
+      </w:pPr>
+      <w:proofErr w:type="spellStart"/>
+      <w:r>
+        <w:rPr>
+          <w:lang w:val="en-US"/>
+        </w:rPr>
+        <w:t>Egemen</w:t>
+      </w:r>
+      <w:proofErr w:type="spellEnd"/>
+      <w:r>
+        <w:rPr>
+          <w:lang w:val="en-US"/>
+        </w:rPr>
+        <w:t xml:space="preserve">: </w:t>
+      </w:r>
+      <w:proofErr w:type="spellStart"/>
+      <w:r>
+        <w:rPr>
+          <w:lang w:val="en-US"/>
+        </w:rPr>
+        <w:t>Boudary</w:t>
+      </w:r>
+      <w:proofErr w:type="spellEnd"/>
+      <w:r>
+        <w:rPr>
+          <w:lang w:val="en-US"/>
+        </w:rPr>
+        <w:t xml:space="preserve"> event </w:t>
+      </w:r>
+      <w:proofErr w:type="gramStart"/>
+      <w:r>
+        <w:rPr>
+          <w:lang w:val="en-US"/>
+        </w:rPr>
+        <w:t>an</w:t>
+      </w:r>
+      <w:proofErr w:type="gramEnd"/>
+      <w:r>
+        <w:rPr>
+          <w:lang w:val="en-US"/>
+        </w:rPr>
+        <w:t xml:space="preserve"> Charge credit card </w:t>
+      </w:r>
+      <w:proofErr w:type="spellStart"/>
+      <w:r>
+        <w:rPr>
+          <w:lang w:val="en-US"/>
+        </w:rPr>
+        <w:t>anfügen</w:t>
+      </w:r>
+      <w:proofErr w:type="spellEnd"/>
+      <w:r>
+        <w:rPr>
+          <w:lang w:val="en-US"/>
+        </w:rPr>
+        <w:t>.</w:t>
+      </w:r>
+    </w:p>
+    <w:p>
+      <w:pPr>
+        <w:pStyle w:val="Listenabsatz"/>
+        <w:numPr>
+          <w:ilvl w:val="0"/>
+          <w:numId w:val="1"/>
+        </w:numPr>
+      </w:pPr>
+      <w:r>
+        <w:t>Alex:</w:t>
+      </w:r>
+      <w:r>
+        <w:t xml:space="preserve"> </w:t>
+      </w:r>
+      <w:r>
         <w:t xml:space="preserve">Bildersuche für Klassifikation von Kleidern </w:t>
       </w:r>
       <w:r>
@@ -45,161 +243,210 @@
         <w:t>Kategorien von Zalando übernehm</w:t>
       </w:r>
       <w:r>
-        <w:t xml:space="preserve">en, javascript schreibt Egemen, übernehmen und alle runterladen, </w:t>
-      </w:r>
-      <w:r>
-        <w:t xml:space="preserve">Bilder klassifizieren, in ein Zip File laden und dann Egemen geben ;) </w:t>
-      </w:r>
-    </w:p>
-    <w:p>
-      <w:pPr>
-        <w:pStyle w:val="Listenabsatz"/>
-      </w:pPr>
-      <w:r>
-        <w:t>Classifier bugatti und massimo dutti n</w:t>
-      </w:r>
-      <w:r>
-        <w:t xml:space="preserve">icht vergessen </w:t>
-      </w:r>
-      <w:r>
-        <w:t>für Emanuele</w:t>
-      </w:r>
-      <w:r>
-        <w:t xml:space="preserve"> ;) </w:t>
-      </w:r>
-    </w:p>
-    <w:p/>
-    <w:p>
-      <w:pPr>
-        <w:rPr>
-          <w:lang w:val="en-US"/>
-        </w:rPr>
-      </w:pPr>
-      <w:r>
-        <w:rPr>
-          <w:lang w:val="en-US"/>
-        </w:rPr>
-        <w:t>Knut</w:t>
-      </w:r>
-    </w:p>
-    <w:p>
-      <w:pPr>
-        <w:rPr>
-          <w:lang w:val="en-US"/>
-        </w:rPr>
-      </w:pPr>
-      <w:r>
-        <w:rPr>
-          <w:lang w:val="en-US"/>
-        </w:rPr>
-        <w:t>«Inform»</w:t>
-      </w:r>
-      <w:r>
-        <w:rPr>
-          <w:lang w:val="en-US"/>
-        </w:rPr>
-        <w:t xml:space="preserve"> person in a workflow are not needed!</w:t>
-      </w:r>
-    </w:p>
-    <w:p>
-      <w:pPr>
-        <w:rPr>
-          <w:lang w:val="en-US"/>
-        </w:rPr>
-      </w:pPr>
-      <w:r>
-        <w:rPr>
-          <w:lang w:val="en-US"/>
-        </w:rPr>
-        <w:t>Complaint handling – model as sub-process in the tasks indicated.  Same for the production process – handle as sub-processes</w:t>
-      </w:r>
-    </w:p>
-    <w:p>
-      <w:pPr>
-        <w:rPr>
-          <w:lang w:val="en-US"/>
-        </w:rPr>
-      </w:pPr>
-      <w:r>
-        <w:rPr>
-          <w:lang w:val="en-US"/>
-        </w:rPr>
-        <w:t>DMN before producer = process logic not business logic</w:t>
-      </w:r>
-    </w:p>
-    <w:p>
-      <w:pPr>
-        <w:rPr>
-          <w:lang w:val="en-US"/>
-        </w:rPr>
-      </w:pPr>
-      <w:r>
-        <w:rPr>
-          <w:lang w:val="en-US"/>
-        </w:rPr>
-        <w:t>Decision either the flow or database</w:t>
-      </w:r>
-    </w:p>
-    <w:p>
-      <w:pPr>
-        <w:rPr>
-          <w:lang w:val="en-US"/>
-        </w:rPr>
-      </w:pPr>
-      <w:r>
-        <w:rPr>
-          <w:lang w:val="en-US"/>
-        </w:rPr>
-        <w:t>Concerning tailors: are they our own that we control or not – our decision</w:t>
-      </w:r>
-      <w:r>
-        <w:rPr>
-          <w:lang w:val="en-US"/>
-        </w:rPr>
-        <w:t xml:space="preserve"> / model as decision table is fine. </w:t>
-      </w:r>
-    </w:p>
-    <w:p>
-      <w:pPr>
-        <w:rPr>
-          <w:lang w:val="en-US"/>
-        </w:rPr>
-      </w:pPr>
-    </w:p>
-    <w:p>
-      <w:pPr>
-        <w:rPr>
-          <w:lang w:val="en-US"/>
-        </w:rPr>
-      </w:pPr>
-      <w:r>
-        <w:rPr>
-          <w:lang w:val="en-US"/>
-        </w:rPr>
-        <w:t xml:space="preserve">Chatbot: reason why we chose this option . </w:t>
-      </w:r>
-    </w:p>
-    <w:p>
-      <w:pPr>
-        <w:rPr>
-          <w:lang w:val="en-US"/>
-        </w:rPr>
-      </w:pPr>
-    </w:p>
-    <w:p>
-      <w:pPr>
-        <w:rPr>
-          <w:lang w:val="en-US"/>
-        </w:rPr>
-      </w:pPr>
-      <w:r>
-        <w:rPr>
-          <w:lang w:val="en-US"/>
-        </w:rPr>
-        <w:t xml:space="preserve">Payment service paypal – remodel </w:t>
-      </w:r>
+        <w:t xml:space="preserve">en, </w:t>
+      </w:r>
+      <w:proofErr w:type="spellStart"/>
+      <w:r>
+        <w:t>javascript</w:t>
+      </w:r>
+      <w:proofErr w:type="spellEnd"/>
+      <w:r>
+        <w:t xml:space="preserve"> schreibt </w:t>
+      </w:r>
+      <w:proofErr w:type="spellStart"/>
+      <w:r>
+        <w:t>Egemen</w:t>
+      </w:r>
+      <w:proofErr w:type="spellEnd"/>
+      <w:r>
+        <w:t xml:space="preserve">, übernehmen und alle runterladen, </w:t>
+      </w:r>
+      <w:r>
+        <w:t xml:space="preserve">Bilder klassifizieren, in ein Zip File laden und dann </w:t>
+      </w:r>
+      <w:proofErr w:type="spellStart"/>
+      <w:r>
+        <w:t>Egemen</w:t>
+      </w:r>
+      <w:proofErr w:type="spellEnd"/>
+      <w:r>
+        <w:t xml:space="preserve"> geben ;) </w:t>
+      </w:r>
+    </w:p>
+    <w:p>
+      <w:pPr>
+        <w:rPr>
+          <w:lang w:val="en-US"/>
+        </w:rPr>
+      </w:pPr>
       <w:bookmarkStart w:id="0" w:name="_GoBack"/>
       <w:bookmarkEnd w:id="0"/>
+    </w:p>
+    <w:p>
+      <w:pPr>
+        <w:rPr>
+          <w:lang w:val="en-US"/>
+        </w:rPr>
+      </w:pPr>
+      <w:r>
+        <w:rPr>
+          <w:lang w:val="en-US"/>
+        </w:rPr>
+        <w:t>Knut</w:t>
+      </w:r>
+    </w:p>
+    <w:p>
+      <w:pPr>
+        <w:rPr>
+          <w:lang w:val="en-US"/>
+        </w:rPr>
+      </w:pPr>
+      <w:r>
+        <w:rPr>
+          <w:lang w:val="en-US"/>
+        </w:rPr>
+        <w:t>«Inform»</w:t>
+      </w:r>
+      <w:r>
+        <w:rPr>
+          <w:lang w:val="en-US"/>
+        </w:rPr>
+        <w:t xml:space="preserve"> person in a workflow are not needed!</w:t>
+      </w:r>
+    </w:p>
+    <w:p>
+      <w:pPr>
+        <w:rPr>
+          <w:lang w:val="en-US"/>
+        </w:rPr>
+      </w:pPr>
+      <w:r>
+        <w:rPr>
+          <w:lang w:val="en-US"/>
+        </w:rPr>
+        <w:t>Complaint handling – model as sub-process in the tasks indicated.  Same for the production process – handle as sub-processes</w:t>
+      </w:r>
+    </w:p>
+    <w:p>
+      <w:pPr>
+        <w:rPr>
+          <w:lang w:val="en-US"/>
+        </w:rPr>
+      </w:pPr>
+      <w:r>
+        <w:rPr>
+          <w:lang w:val="en-US"/>
+        </w:rPr>
+        <w:t>DMN before producer = process logic not business logic</w:t>
+      </w:r>
+    </w:p>
+    <w:p>
+      <w:pPr>
+        <w:rPr>
+          <w:lang w:val="en-US"/>
+        </w:rPr>
+      </w:pPr>
+      <w:r>
+        <w:rPr>
+          <w:lang w:val="en-US"/>
+        </w:rPr>
+        <w:t>Decision either the flow or database</w:t>
+      </w:r>
+    </w:p>
+    <w:p>
+      <w:pPr>
+        <w:rPr>
+          <w:lang w:val="en-US"/>
+        </w:rPr>
+      </w:pPr>
+      <w:r>
+        <w:rPr>
+          <w:lang w:val="en-US"/>
+        </w:rPr>
+        <w:t>Concerning tailors: are they our own that we control or not – our decision</w:t>
+      </w:r>
+      <w:r>
+        <w:rPr>
+          <w:lang w:val="en-US"/>
+        </w:rPr>
+        <w:t xml:space="preserve"> / model as decision table is fine. </w:t>
+      </w:r>
+    </w:p>
+    <w:p>
+      <w:pPr>
+        <w:rPr>
+          <w:lang w:val="en-US"/>
+        </w:rPr>
+      </w:pPr>
+    </w:p>
+    <w:p>
+      <w:pPr>
+        <w:rPr>
+          <w:lang w:val="en-US"/>
+        </w:rPr>
+      </w:pPr>
+      <w:proofErr w:type="spellStart"/>
+      <w:r>
+        <w:rPr>
+          <w:lang w:val="en-US"/>
+        </w:rPr>
+        <w:t>Chatbot</w:t>
+      </w:r>
+      <w:proofErr w:type="spellEnd"/>
+      <w:r>
+        <w:rPr>
+          <w:lang w:val="en-US"/>
+        </w:rPr>
+        <w:t xml:space="preserve">: reason why we chose this </w:t>
+      </w:r>
+      <w:proofErr w:type="gramStart"/>
+      <w:r>
+        <w:rPr>
+          <w:lang w:val="en-US"/>
+        </w:rPr>
+        <w:t>option .</w:t>
+      </w:r>
+      <w:proofErr w:type="gramEnd"/>
+      <w:r>
+        <w:rPr>
+          <w:lang w:val="en-US"/>
+        </w:rPr>
+        <w:t xml:space="preserve"> </w:t>
+      </w:r>
+    </w:p>
+    <w:p>
+      <w:pPr>
+        <w:rPr>
+          <w:lang w:val="en-US"/>
+        </w:rPr>
+      </w:pPr>
+    </w:p>
+    <w:p>
+      <w:pPr>
+        <w:rPr>
+          <w:lang w:val="en-US"/>
+        </w:rPr>
+      </w:pPr>
+      <w:r>
+        <w:rPr>
+          <w:lang w:val="en-US"/>
+        </w:rPr>
+        <w:t xml:space="preserve">Payment service </w:t>
+      </w:r>
+      <w:proofErr w:type="spellStart"/>
+      <w:r>
+        <w:rPr>
+          <w:lang w:val="en-US"/>
+        </w:rPr>
+        <w:t>paypal</w:t>
+      </w:r>
+      <w:proofErr w:type="spellEnd"/>
+      <w:r>
+        <w:rPr>
+          <w:lang w:val="en-US"/>
+        </w:rPr>
+        <w:t xml:space="preserve"> – remodel </w:t>
+      </w:r>
     </w:p>
     <w:sectPr>
       <w:pgSz w:w="11906" w:h="16838"/>

--- a/Documentation/20190411_Meeting minutes.docx
+++ b/Documentation/20190411_Meeting minutes.docx
@@ -4,22 +4,12 @@
   <w:body>
     <w:p>
       <w:r>
-        <w:t xml:space="preserve">20190411_Meeting </w:t>
-      </w:r>
-      <w:proofErr w:type="spellStart"/>
-      <w:r>
-        <w:t>Minutes</w:t>
-      </w:r>
-      <w:proofErr w:type="spellEnd"/>
-    </w:p>
-    <w:p>
-      <w:proofErr w:type="spellStart"/>
-      <w:r>
-        <w:t>To</w:t>
-      </w:r>
-      <w:proofErr w:type="spellEnd"/>
-      <w:r>
-        <w:t xml:space="preserve"> Dos:</w:t>
+        <w:t>20190411_Meeting Minutes</w:t>
+      </w:r>
+    </w:p>
+    <w:p>
+      <w:r>
+        <w:t>To Dos:</w:t>
       </w:r>
     </w:p>
     <w:p>
@@ -34,13 +24,8 @@
         </w:rPr>
       </w:pPr>
       <w:r>
-        <w:t xml:space="preserve">Konfiguration </w:t>
-      </w:r>
-      <w:proofErr w:type="spellStart"/>
-      <w:r>
-        <w:t>Chatbot</w:t>
-      </w:r>
-      <w:proofErr w:type="spellEnd"/>
+        <w:t>Konfiguration Chatbot</w:t>
+      </w:r>
       <w:r>
         <w:t xml:space="preserve"> – was fragt er alles ab? </w:t>
       </w:r>
@@ -48,30 +33,16 @@
         <w:rPr>
           <w:lang w:val="en-US"/>
         </w:rPr>
-        <w:t xml:space="preserve">Occasion, </w:t>
-      </w:r>
-      <w:proofErr w:type="spellStart"/>
-      <w:r>
-        <w:rPr>
-          <w:lang w:val="en-US"/>
-        </w:rPr>
-        <w:t>Prefernces</w:t>
-      </w:r>
-      <w:proofErr w:type="spellEnd"/>
-      <w:r>
-        <w:rPr>
-          <w:lang w:val="en-US"/>
-        </w:rPr>
-        <w:t xml:space="preserve">, color, price range, material, </w:t>
-      </w:r>
-      <w:proofErr w:type="spellStart"/>
-      <w:r>
-        <w:rPr>
-          <w:lang w:val="en-US"/>
-        </w:rPr>
-        <w:t>passform</w:t>
-      </w:r>
-      <w:proofErr w:type="spellEnd"/>
+        <w:t>Occasion, Prefernces</w:t>
+      </w:r>
+      <w:r>
+        <w:rPr>
+          <w:lang w:val="en-US"/>
+        </w:rPr>
+        <w:t>, color, price range, material</w:t>
+      </w:r>
+      <w:bookmarkStart w:id="0" w:name="_GoBack"/>
+      <w:bookmarkEnd w:id="0"/>
       <w:r>
         <w:rPr>
           <w:lang w:val="en-US"/>
@@ -100,52 +71,10 @@
         <w:t xml:space="preserve">&amp; Input, Output, etc. </w:t>
       </w:r>
       <w:r>
-        <w:t xml:space="preserve">– für Partner </w:t>
-      </w:r>
-      <w:proofErr w:type="spellStart"/>
-      <w:proofErr w:type="gramStart"/>
-      <w:r>
-        <w:t>sagen,w</w:t>
-      </w:r>
-      <w:proofErr w:type="spellEnd"/>
-      <w:proofErr w:type="gramEnd"/>
-      <w:r>
-        <w:t xml:space="preserve"> </w:t>
-      </w:r>
-      <w:proofErr w:type="spellStart"/>
-      <w:r>
-        <w:t>as</w:t>
-      </w:r>
-      <w:proofErr w:type="spellEnd"/>
-      <w:r>
-        <w:t xml:space="preserve"> wir schicke</w:t>
-      </w:r>
-      <w:r>
-        <w:t>n (</w:t>
-      </w:r>
-      <w:proofErr w:type="spellStart"/>
-      <w:r>
-        <w:t>Massmarket</w:t>
-      </w:r>
-      <w:proofErr w:type="spellEnd"/>
-      <w:r>
-        <w:t xml:space="preserve">), bei </w:t>
-      </w:r>
-      <w:proofErr w:type="spellStart"/>
-      <w:r>
-        <w:t>Tailor</w:t>
-      </w:r>
-      <w:proofErr w:type="spellEnd"/>
-      <w:r>
-        <w:t xml:space="preserve"> geben wir diese Infos mit und bei Fair </w:t>
-      </w:r>
-      <w:proofErr w:type="spellStart"/>
-      <w:r>
-        <w:t>production</w:t>
-      </w:r>
-      <w:proofErr w:type="spellEnd"/>
-      <w:r>
-        <w:t xml:space="preserve"> </w:t>
+        <w:t>– für Partner sagen,w as wir schicke</w:t>
+      </w:r>
+      <w:r>
+        <w:t xml:space="preserve">n (Massmarket), bei Tailor geben wir diese Infos mit und bei Fair production </w:t>
       </w:r>
     </w:p>
     <w:p>
@@ -159,61 +88,11 @@
           <w:lang w:val="en-US"/>
         </w:rPr>
       </w:pPr>
-      <w:proofErr w:type="spellStart"/>
-      <w:r>
-        <w:rPr>
-          <w:lang w:val="en-US"/>
-        </w:rPr>
-        <w:t>Egemen</w:t>
-      </w:r>
-      <w:proofErr w:type="spellEnd"/>
-      <w:r>
-        <w:rPr>
-          <w:lang w:val="en-US"/>
-        </w:rPr>
-        <w:t xml:space="preserve">: </w:t>
-      </w:r>
-      <w:proofErr w:type="spellStart"/>
-      <w:r>
-        <w:rPr>
-          <w:lang w:val="en-US"/>
-        </w:rPr>
-        <w:t>Boudary</w:t>
-      </w:r>
-      <w:proofErr w:type="spellEnd"/>
-      <w:r>
-        <w:rPr>
-          <w:lang w:val="en-US"/>
-        </w:rPr>
-        <w:t xml:space="preserve"> event </w:t>
-      </w:r>
-      <w:proofErr w:type="gramStart"/>
-      <w:r>
-        <w:rPr>
-          <w:lang w:val="en-US"/>
-        </w:rPr>
-        <w:t>an</w:t>
-      </w:r>
-      <w:proofErr w:type="gramEnd"/>
-      <w:r>
-        <w:rPr>
-          <w:lang w:val="en-US"/>
-        </w:rPr>
-        <w:t xml:space="preserve"> Charge credit card </w:t>
-      </w:r>
-      <w:proofErr w:type="spellStart"/>
-      <w:r>
-        <w:rPr>
-          <w:lang w:val="en-US"/>
-        </w:rPr>
-        <w:t>anfügen</w:t>
-      </w:r>
-      <w:proofErr w:type="spellEnd"/>
-      <w:r>
-        <w:rPr>
-          <w:lang w:val="en-US"/>
-        </w:rPr>
-        <w:t>.</w:t>
+      <w:r>
+        <w:rPr>
+          <w:lang w:val="en-US"/>
+        </w:rPr>
+        <w:t>Egemen: Boudary event an Charge credit card anfügen.</w:t>
       </w:r>
     </w:p>
     <w:p>
@@ -243,45 +122,13 @@
         <w:t>Kategorien von Zalando übernehm</w:t>
       </w:r>
       <w:r>
-        <w:t xml:space="preserve">en, </w:t>
-      </w:r>
-      <w:proofErr w:type="spellStart"/>
-      <w:r>
-        <w:t>javascript</w:t>
-      </w:r>
-      <w:proofErr w:type="spellEnd"/>
-      <w:r>
-        <w:t xml:space="preserve"> schreibt </w:t>
-      </w:r>
-      <w:proofErr w:type="spellStart"/>
-      <w:r>
-        <w:t>Egemen</w:t>
-      </w:r>
-      <w:proofErr w:type="spellEnd"/>
-      <w:r>
-        <w:t xml:space="preserve">, übernehmen und alle runterladen, </w:t>
-      </w:r>
-      <w:r>
-        <w:t xml:space="preserve">Bilder klassifizieren, in ein Zip File laden und dann </w:t>
-      </w:r>
-      <w:proofErr w:type="spellStart"/>
-      <w:r>
-        <w:t>Egemen</w:t>
-      </w:r>
-      <w:proofErr w:type="spellEnd"/>
-      <w:r>
-        <w:t xml:space="preserve"> geben ;) </w:t>
-      </w:r>
-    </w:p>
-    <w:p>
-      <w:pPr>
-        <w:rPr>
-          <w:lang w:val="en-US"/>
-        </w:rPr>
-      </w:pPr>
-      <w:bookmarkStart w:id="0" w:name="_GoBack"/>
-      <w:bookmarkEnd w:id="0"/>
-    </w:p>
+        <w:t xml:space="preserve">en, javascript schreibt Egemen, übernehmen und alle runterladen, </w:t>
+      </w:r>
+      <w:r>
+        <w:t xml:space="preserve">Bilder klassifizieren, in ein Zip File laden und dann Egemen geben ;) </w:t>
+      </w:r>
+    </w:p>
+    <w:p/>
     <w:p>
       <w:pPr>
         <w:rPr>
@@ -385,67 +232,31 @@
           <w:lang w:val="en-US"/>
         </w:rPr>
       </w:pPr>
-      <w:proofErr w:type="spellStart"/>
-      <w:r>
-        <w:rPr>
-          <w:lang w:val="en-US"/>
-        </w:rPr>
-        <w:t>Chatbot</w:t>
-      </w:r>
-      <w:proofErr w:type="spellEnd"/>
-      <w:r>
-        <w:rPr>
-          <w:lang w:val="en-US"/>
-        </w:rPr>
-        <w:t xml:space="preserve">: reason why we chose this </w:t>
-      </w:r>
-      <w:proofErr w:type="gramStart"/>
-      <w:r>
-        <w:rPr>
-          <w:lang w:val="en-US"/>
-        </w:rPr>
-        <w:t>option .</w:t>
-      </w:r>
-      <w:proofErr w:type="gramEnd"/>
-      <w:r>
-        <w:rPr>
-          <w:lang w:val="en-US"/>
-        </w:rPr>
-        <w:t xml:space="preserve"> </w:t>
-      </w:r>
-    </w:p>
-    <w:p>
-      <w:pPr>
-        <w:rPr>
-          <w:lang w:val="en-US"/>
-        </w:rPr>
-      </w:pPr>
-    </w:p>
-    <w:p>
-      <w:pPr>
-        <w:rPr>
-          <w:lang w:val="en-US"/>
-        </w:rPr>
-      </w:pPr>
-      <w:r>
-        <w:rPr>
-          <w:lang w:val="en-US"/>
-        </w:rPr>
-        <w:t xml:space="preserve">Payment service </w:t>
-      </w:r>
-      <w:proofErr w:type="spellStart"/>
-      <w:r>
-        <w:rPr>
-          <w:lang w:val="en-US"/>
-        </w:rPr>
-        <w:t>paypal</w:t>
-      </w:r>
-      <w:proofErr w:type="spellEnd"/>
-      <w:r>
-        <w:rPr>
-          <w:lang w:val="en-US"/>
-        </w:rPr>
-        <w:t xml:space="preserve"> – remodel </w:t>
+      <w:r>
+        <w:rPr>
+          <w:lang w:val="en-US"/>
+        </w:rPr>
+        <w:t xml:space="preserve">Chatbot: reason why we chose this option . </w:t>
+      </w:r>
+    </w:p>
+    <w:p>
+      <w:pPr>
+        <w:rPr>
+          <w:lang w:val="en-US"/>
+        </w:rPr>
+      </w:pPr>
+    </w:p>
+    <w:p>
+      <w:pPr>
+        <w:rPr>
+          <w:lang w:val="en-US"/>
+        </w:rPr>
+      </w:pPr>
+      <w:r>
+        <w:rPr>
+          <w:lang w:val="en-US"/>
+        </w:rPr>
+        <w:t xml:space="preserve">Payment service paypal – remodel </w:t>
       </w:r>
     </w:p>
     <w:sectPr>

--- a/Documentation/20190411_Meeting minutes.docx
+++ b/Documentation/20190411_Meeting minutes.docx
@@ -1,6 +1,6 @@
 
 <file path=word/document.xml><?xml version="1.0" encoding="utf-8"?>
-<w:document xmlns:wpc="http://schemas.microsoft.com/office/word/2010/wordprocessingCanvas" xmlns:cx="http://schemas.microsoft.com/office/drawing/2014/chartex" xmlns:mc="http://schemas.openxmlformats.org/markup-compatibility/2006" xmlns:o="urn:schemas-microsoft-com:office:office" xmlns:r="http://schemas.openxmlformats.org/officeDocument/2006/relationships" xmlns:m="http://schemas.openxmlformats.org/officeDocument/2006/math" xmlns:v="urn:schemas-microsoft-com:vml" xmlns:wp14="http://schemas.microsoft.com/office/word/2010/wordprocessingDrawing" xmlns:wp="http://schemas.openxmlformats.org/drawingml/2006/wordprocessingDrawing" xmlns:w10="urn:schemas-microsoft-com:office:word" xmlns:w="http://schemas.openxmlformats.org/wordprocessingml/2006/main" xmlns:w14="http://schemas.microsoft.com/office/word/2010/wordml" xmlns:w15="http://schemas.microsoft.com/office/word/2012/wordml" xmlns:w16se="http://schemas.microsoft.com/office/word/2015/wordml/symex" xmlns:wpg="http://schemas.microsoft.com/office/word/2010/wordprocessingGroup" xmlns:wpi="http://schemas.microsoft.com/office/word/2010/wordprocessingInk" xmlns:wne="http://schemas.microsoft.com/office/word/2006/wordml" xmlns:wps="http://schemas.microsoft.com/office/word/2010/wordprocessingShape" mc:Ignorable="w14 w15 w16se wp14">
+<w:document xmlns:wpc="http://schemas.microsoft.com/office/word/2010/wordprocessingCanvas" xmlns:cx="http://schemas.microsoft.com/office/drawing/2014/chartex" xmlns:cx1="http://schemas.microsoft.com/office/drawing/2015/9/8/chartex" xmlns:cx2="http://schemas.microsoft.com/office/drawing/2015/10/21/chartex" xmlns:cx3="http://schemas.microsoft.com/office/drawing/2016/5/9/chartex" xmlns:cx4="http://schemas.microsoft.com/office/drawing/2016/5/10/chartex" xmlns:cx5="http://schemas.microsoft.com/office/drawing/2016/5/11/chartex" xmlns:cx6="http://schemas.microsoft.com/office/drawing/2016/5/12/chartex" xmlns:cx7="http://schemas.microsoft.com/office/drawing/2016/5/13/chartex" xmlns:cx8="http://schemas.microsoft.com/office/drawing/2016/5/14/chartex" xmlns:mc="http://schemas.openxmlformats.org/markup-compatibility/2006" xmlns:aink="http://schemas.microsoft.com/office/drawing/2016/ink" xmlns:am3d="http://schemas.microsoft.com/office/drawing/2017/model3d" xmlns:o="urn:schemas-microsoft-com:office:office" xmlns:r="http://schemas.openxmlformats.org/officeDocument/2006/relationships" xmlns:m="http://schemas.openxmlformats.org/officeDocument/2006/math" xmlns:v="urn:schemas-microsoft-com:vml" xmlns:wp14="http://schemas.microsoft.com/office/word/2010/wordprocessingDrawing" xmlns:wp="http://schemas.openxmlformats.org/drawingml/2006/wordprocessingDrawing" xmlns:w10="urn:schemas-microsoft-com:office:word" xmlns:w="http://schemas.openxmlformats.org/wordprocessingml/2006/main" xmlns:w14="http://schemas.microsoft.com/office/word/2010/wordml" xmlns:w15="http://schemas.microsoft.com/office/word/2012/wordml" xmlns:w16cid="http://schemas.microsoft.com/office/word/2016/wordml/cid" xmlns:w16se="http://schemas.microsoft.com/office/word/2015/wordml/symex" xmlns:wpg="http://schemas.microsoft.com/office/word/2010/wordprocessingGroup" xmlns:wpi="http://schemas.microsoft.com/office/word/2010/wordprocessingInk" xmlns:wne="http://schemas.microsoft.com/office/word/2006/wordml" xmlns:wps="http://schemas.microsoft.com/office/word/2010/wordprocessingShape" mc:Ignorable="w14 w15 w16se w16cid wp14">
   <w:body>
     <w:p>
       <w:r>
@@ -24,7 +24,7 @@
     </w:p>
     <w:p>
       <w:pPr>
-        <w:pStyle w:val="Listenabsatz"/>
+        <w:pStyle w:val="ListParagraph"/>
         <w:numPr>
           <w:ilvl w:val="0"/>
           <w:numId w:val="1"/>
@@ -87,7 +87,7 @@
     </w:p>
     <w:p>
       <w:pPr>
-        <w:pStyle w:val="Listenabsatz"/>
+        <w:pStyle w:val="ListParagraph"/>
         <w:numPr>
           <w:ilvl w:val="0"/>
           <w:numId w:val="1"/>
@@ -103,54 +103,44 @@
         <w:t xml:space="preserve">– für Partner </w:t>
       </w:r>
       <w:proofErr w:type="spellStart"/>
-      <w:proofErr w:type="gramStart"/>
-      <w:r>
-        <w:t>sagen,w</w:t>
-      </w:r>
-      <w:proofErr w:type="spellEnd"/>
-      <w:proofErr w:type="gramEnd"/>
+      <w:r>
+        <w:t>sagen,was</w:t>
+      </w:r>
+      <w:proofErr w:type="spellEnd"/>
+      <w:r>
+        <w:t xml:space="preserve"> wir schicke</w:t>
+      </w:r>
+      <w:r>
+        <w:t>n (</w:t>
+      </w:r>
+      <w:proofErr w:type="spellStart"/>
+      <w:r>
+        <w:t>Massmarket</w:t>
+      </w:r>
+      <w:proofErr w:type="spellEnd"/>
+      <w:r>
+        <w:t xml:space="preserve">), bei </w:t>
+      </w:r>
+      <w:proofErr w:type="spellStart"/>
+      <w:r>
+        <w:t>Tailor</w:t>
+      </w:r>
+      <w:proofErr w:type="spellEnd"/>
+      <w:r>
+        <w:t xml:space="preserve"> geben wir diese Infos mit und bei Fair </w:t>
+      </w:r>
+      <w:proofErr w:type="spellStart"/>
+      <w:r>
+        <w:t>production</w:t>
+      </w:r>
+      <w:proofErr w:type="spellEnd"/>
       <w:r>
         <w:t xml:space="preserve"> </w:t>
       </w:r>
-      <w:proofErr w:type="spellStart"/>
-      <w:r>
-        <w:t>as</w:t>
-      </w:r>
-      <w:proofErr w:type="spellEnd"/>
-      <w:r>
-        <w:t xml:space="preserve"> wir schicke</w:t>
-      </w:r>
-      <w:r>
-        <w:t>n (</w:t>
-      </w:r>
-      <w:proofErr w:type="spellStart"/>
-      <w:r>
-        <w:t>Massmarket</w:t>
-      </w:r>
-      <w:proofErr w:type="spellEnd"/>
-      <w:r>
-        <w:t xml:space="preserve">), bei </w:t>
-      </w:r>
-      <w:proofErr w:type="spellStart"/>
-      <w:r>
-        <w:t>Tailor</w:t>
-      </w:r>
-      <w:proofErr w:type="spellEnd"/>
-      <w:r>
-        <w:t xml:space="preserve"> geben wir diese Infos mit und bei Fair </w:t>
-      </w:r>
-      <w:proofErr w:type="spellStart"/>
-      <w:r>
-        <w:t>production</w:t>
-      </w:r>
-      <w:proofErr w:type="spellEnd"/>
-      <w:r>
-        <w:t xml:space="preserve"> </w:t>
-      </w:r>
-    </w:p>
-    <w:p>
-      <w:pPr>
-        <w:pStyle w:val="Listenabsatz"/>
+    </w:p>
+    <w:p>
+      <w:pPr>
+        <w:pStyle w:val="ListParagraph"/>
         <w:numPr>
           <w:ilvl w:val="0"/>
           <w:numId w:val="1"/>
@@ -206,7 +196,15 @@
         <w:rPr>
           <w:lang w:val="en-US"/>
         </w:rPr>
-        <w:t>anfügen</w:t>
+        <w:t>anfüg</w:t>
+      </w:r>
+      <w:bookmarkStart w:id="0" w:name="_GoBack"/>
+      <w:bookmarkEnd w:id="0"/>
+      <w:r>
+        <w:rPr>
+          <w:lang w:val="en-US"/>
+        </w:rPr>
+        <w:t>en</w:t>
       </w:r>
       <w:proofErr w:type="spellEnd"/>
       <w:r>
@@ -218,7 +216,7 @@
     </w:p>
     <w:p>
       <w:pPr>
-        <w:pStyle w:val="Listenabsatz"/>
+        <w:pStyle w:val="ListParagraph"/>
         <w:numPr>
           <w:ilvl w:val="0"/>
           <w:numId w:val="1"/>
@@ -273,15 +271,7 @@
         <w:t xml:space="preserve"> geben ;) </w:t>
       </w:r>
     </w:p>
-    <w:p>
-      <w:pPr>
-        <w:rPr>
-          <w:lang w:val="en-US"/>
-        </w:rPr>
-      </w:pPr>
-      <w:bookmarkStart w:id="0" w:name="_GoBack"/>
-      <w:bookmarkEnd w:id="0"/>
-    </w:p>
+    <w:p/>
     <w:p>
       <w:pPr>
         <w:rPr>
@@ -385,19 +375,11 @@
           <w:lang w:val="en-US"/>
         </w:rPr>
       </w:pPr>
-      <w:proofErr w:type="spellStart"/>
-      <w:r>
-        <w:rPr>
-          <w:lang w:val="en-US"/>
-        </w:rPr>
-        <w:t>Chatbot</w:t>
-      </w:r>
-      <w:proofErr w:type="spellEnd"/>
-      <w:r>
-        <w:rPr>
-          <w:lang w:val="en-US"/>
-        </w:rPr>
-        <w:t xml:space="preserve">: reason why we chose this </w:t>
+      <w:r>
+        <w:rPr>
+          <w:lang w:val="en-US"/>
+        </w:rPr>
+        <w:t xml:space="preserve">Chatbot: reason why we chose this </w:t>
       </w:r>
       <w:proofErr w:type="gramStart"/>
       <w:r>
@@ -459,7 +441,7 @@
 </file>
 
 <file path=word/numbering.xml><?xml version="1.0" encoding="utf-8"?>
-<w:numbering xmlns:wpc="http://schemas.microsoft.com/office/word/2010/wordprocessingCanvas" xmlns:cx="http://schemas.microsoft.com/office/drawing/2014/chartex" xmlns:mc="http://schemas.openxmlformats.org/markup-compatibility/2006" xmlns:o="urn:schemas-microsoft-com:office:office" xmlns:r="http://schemas.openxmlformats.org/officeDocument/2006/relationships" xmlns:m="http://schemas.openxmlformats.org/officeDocument/2006/math" xmlns:v="urn:schemas-microsoft-com:vml" xmlns:wp14="http://schemas.microsoft.com/office/word/2010/wordprocessingDrawing" xmlns:wp="http://schemas.openxmlformats.org/drawingml/2006/wordprocessingDrawing" xmlns:w10="urn:schemas-microsoft-com:office:word" xmlns:w="http://schemas.openxmlformats.org/wordprocessingml/2006/main" xmlns:w14="http://schemas.microsoft.com/office/word/2010/wordml" xmlns:w15="http://schemas.microsoft.com/office/word/2012/wordml" xmlns:w16se="http://schemas.microsoft.com/office/word/2015/wordml/symex" xmlns:wpg="http://schemas.microsoft.com/office/word/2010/wordprocessingGroup" xmlns:wpi="http://schemas.microsoft.com/office/word/2010/wordprocessingInk" xmlns:wne="http://schemas.microsoft.com/office/word/2006/wordml" xmlns:wps="http://schemas.microsoft.com/office/word/2010/wordprocessingShape" mc:Ignorable="w14 w15 w16se wp14">
+<w:numbering xmlns:wpc="http://schemas.microsoft.com/office/word/2010/wordprocessingCanvas" xmlns:cx="http://schemas.microsoft.com/office/drawing/2014/chartex" xmlns:cx1="http://schemas.microsoft.com/office/drawing/2015/9/8/chartex" xmlns:cx2="http://schemas.microsoft.com/office/drawing/2015/10/21/chartex" xmlns:cx3="http://schemas.microsoft.com/office/drawing/2016/5/9/chartex" xmlns:cx4="http://schemas.microsoft.com/office/drawing/2016/5/10/chartex" xmlns:cx5="http://schemas.microsoft.com/office/drawing/2016/5/11/chartex" xmlns:cx6="http://schemas.microsoft.com/office/drawing/2016/5/12/chartex" xmlns:cx7="http://schemas.microsoft.com/office/drawing/2016/5/13/chartex" xmlns:cx8="http://schemas.microsoft.com/office/drawing/2016/5/14/chartex" xmlns:mc="http://schemas.openxmlformats.org/markup-compatibility/2006" xmlns:aink="http://schemas.microsoft.com/office/drawing/2016/ink" xmlns:am3d="http://schemas.microsoft.com/office/drawing/2017/model3d" xmlns:o="urn:schemas-microsoft-com:office:office" xmlns:r="http://schemas.openxmlformats.org/officeDocument/2006/relationships" xmlns:m="http://schemas.openxmlformats.org/officeDocument/2006/math" xmlns:v="urn:schemas-microsoft-com:vml" xmlns:wp14="http://schemas.microsoft.com/office/word/2010/wordprocessingDrawing" xmlns:wp="http://schemas.openxmlformats.org/drawingml/2006/wordprocessingDrawing" xmlns:w10="urn:schemas-microsoft-com:office:word" xmlns:w="http://schemas.openxmlformats.org/wordprocessingml/2006/main" xmlns:w14="http://schemas.microsoft.com/office/word/2010/wordml" xmlns:w15="http://schemas.microsoft.com/office/word/2012/wordml" xmlns:w16cid="http://schemas.microsoft.com/office/word/2016/wordml/cid" xmlns:w16se="http://schemas.microsoft.com/office/word/2015/wordml/symex" xmlns:wpg="http://schemas.microsoft.com/office/word/2010/wordprocessingGroup" xmlns:wpi="http://schemas.microsoft.com/office/word/2010/wordprocessingInk" xmlns:wne="http://schemas.microsoft.com/office/word/2006/wordml" xmlns:wps="http://schemas.microsoft.com/office/word/2010/wordprocessingShape" mc:Ignorable="w14 w15 w16se w16cid wp14">
   <w:abstractNum w:abstractNumId="0" w15:restartNumberingAfterBreak="0">
     <w:nsid w:val="212F38BC"/>
     <w:multiLevelType w:val="hybridMultilevel"/>
@@ -556,7 +538,7 @@
 </file>
 
 <file path=word/styles.xml><?xml version="1.0" encoding="utf-8"?>
-<w:styles xmlns:mc="http://schemas.openxmlformats.org/markup-compatibility/2006" xmlns:r="http://schemas.openxmlformats.org/officeDocument/2006/relationships" xmlns:w="http://schemas.openxmlformats.org/wordprocessingml/2006/main" xmlns:w14="http://schemas.microsoft.com/office/word/2010/wordml" xmlns:w15="http://schemas.microsoft.com/office/word/2012/wordml" xmlns:w16se="http://schemas.microsoft.com/office/word/2015/wordml/symex" mc:Ignorable="w14 w15 w16se">
+<w:styles xmlns:mc="http://schemas.openxmlformats.org/markup-compatibility/2006" xmlns:r="http://schemas.openxmlformats.org/officeDocument/2006/relationships" xmlns:w="http://schemas.openxmlformats.org/wordprocessingml/2006/main" xmlns:w14="http://schemas.microsoft.com/office/word/2010/wordml" xmlns:w15="http://schemas.microsoft.com/office/word/2012/wordml" xmlns:w16cid="http://schemas.microsoft.com/office/word/2016/wordml/cid" xmlns:w16se="http://schemas.microsoft.com/office/word/2015/wordml/symex" mc:Ignorable="w14 w15 w16se w16cid">
   <w:docDefaults>
     <w:rPrDefault>
       <w:rPr>
@@ -572,7 +554,7 @@
       </w:pPr>
     </w:pPrDefault>
   </w:docDefaults>
-  <w:latentStyles w:defLockedState="0" w:defUIPriority="99" w:defSemiHidden="0" w:defUnhideWhenUsed="0" w:defQFormat="0" w:count="371">
+  <w:latentStyles w:defLockedState="0" w:defUIPriority="99" w:defSemiHidden="0" w:defUnhideWhenUsed="0" w:defQFormat="0" w:count="375">
     <w:lsdException w:name="Normal" w:uiPriority="0" w:qFormat="1"/>
     <w:lsdException w:name="heading 1" w:uiPriority="9" w:qFormat="1"/>
     <w:lsdException w:name="heading 2" w:semiHidden="1" w:uiPriority="9" w:unhideWhenUsed="1" w:qFormat="1"/>
@@ -678,7 +660,6 @@
     <w:lsdException w:name="HTML Sample" w:semiHidden="1" w:unhideWhenUsed="1"/>
     <w:lsdException w:name="HTML Typewriter" w:semiHidden="1" w:unhideWhenUsed="1"/>
     <w:lsdException w:name="HTML Variable" w:semiHidden="1" w:unhideWhenUsed="1"/>
-    <w:lsdException w:name="Normal Table" w:semiHidden="1" w:unhideWhenUsed="1"/>
     <w:lsdException w:name="annotation subject" w:semiHidden="1" w:unhideWhenUsed="1"/>
     <w:lsdException w:name="No List" w:semiHidden="1" w:unhideWhenUsed="1"/>
     <w:lsdException w:name="Outline List 1" w:semiHidden="1" w:unhideWhenUsed="1"/>
@@ -722,10 +703,8 @@
     <w:lsdException w:name="Table Elegant" w:semiHidden="1" w:unhideWhenUsed="1"/>
     <w:lsdException w:name="Table Professional" w:semiHidden="1" w:unhideWhenUsed="1"/>
     <w:lsdException w:name="Table Subtle 1" w:semiHidden="1" w:unhideWhenUsed="1"/>
-    <w:lsdException w:name="Table Subtle 2" w:semiHidden="1" w:unhideWhenUsed="1"/>
     <w:lsdException w:name="Table Web 1" w:semiHidden="1" w:unhideWhenUsed="1"/>
     <w:lsdException w:name="Table Web 2" w:semiHidden="1" w:unhideWhenUsed="1"/>
-    <w:lsdException w:name="Table Web 3" w:semiHidden="1" w:unhideWhenUsed="1"/>
     <w:lsdException w:name="Balloon Text" w:semiHidden="1" w:unhideWhenUsed="1"/>
     <w:lsdException w:name="Table Grid" w:uiPriority="39"/>
     <w:lsdException w:name="Table Theme" w:semiHidden="1" w:unhideWhenUsed="1"/>
@@ -944,18 +923,22 @@
     <w:lsdException w:name="List Table 5 Dark Accent 6" w:uiPriority="50"/>
     <w:lsdException w:name="List Table 6 Colorful Accent 6" w:uiPriority="51"/>
     <w:lsdException w:name="List Table 7 Colorful Accent 6" w:uiPriority="52"/>
+    <w:lsdException w:name="Mention" w:semiHidden="1" w:unhideWhenUsed="1"/>
+    <w:lsdException w:name="Smart Hyperlink" w:semiHidden="1" w:unhideWhenUsed="1"/>
+    <w:lsdException w:name="Hashtag" w:semiHidden="1" w:unhideWhenUsed="1"/>
+    <w:lsdException w:name="Unresolved Mention" w:semiHidden="1" w:unhideWhenUsed="1"/>
   </w:latentStyles>
-  <w:style w:type="paragraph" w:default="1" w:styleId="Standard">
+  <w:style w:type="paragraph" w:default="1" w:styleId="Normal">
     <w:name w:val="Normal"/>
     <w:qFormat/>
   </w:style>
-  <w:style w:type="character" w:default="1" w:styleId="Absatz-Standardschriftart">
+  <w:style w:type="character" w:default="1" w:styleId="DefaultParagraphFont">
     <w:name w:val="Default Paragraph Font"/>
     <w:uiPriority w:val="1"/>
     <w:semiHidden/>
     <w:unhideWhenUsed/>
   </w:style>
-  <w:style w:type="table" w:default="1" w:styleId="NormaleTabelle">
+  <w:style w:type="table" w:default="1" w:styleId="TableNormal">
     <w:name w:val="Normal Table"/>
     <w:uiPriority w:val="99"/>
     <w:semiHidden/>
@@ -970,15 +953,15 @@
       </w:tblCellMar>
     </w:tblPr>
   </w:style>
-  <w:style w:type="numbering" w:default="1" w:styleId="KeineListe">
+  <w:style w:type="numbering" w:default="1" w:styleId="NoList">
     <w:name w:val="No List"/>
     <w:uiPriority w:val="99"/>
     <w:semiHidden/>
     <w:unhideWhenUsed/>
   </w:style>
-  <w:style w:type="paragraph" w:styleId="Listenabsatz">
+  <w:style w:type="paragraph" w:styleId="ListParagraph">
     <w:name w:val="List Paragraph"/>
-    <w:basedOn w:val="Standard"/>
+    <w:basedOn w:val="Normal"/>
     <w:uiPriority w:val="34"/>
     <w:qFormat/>
     <w:rsid w:val="00CF7315"/>
